--- a/01-TypesAndVariables/01-TypesAndVariables.docx
+++ b/01-TypesAndVariables/01-TypesAndVariables.docx
@@ -1,48 +1,28 @@
 
 <file path=word/document.xml><?xml version="1.0" encoding="utf-8"?>
-<w:document xmlns:wpc="http://schemas.microsoft.com/office/word/2010/wordprocessingCanvas" xmlns:cx="http://schemas.microsoft.com/office/drawing/2014/chartex" xmlns:cx1="http://schemas.microsoft.com/office/drawing/2015/9/8/chartex" xmlns:cx2="http://schemas.microsoft.com/office/drawing/2015/10/21/chartex" xmlns:cx3="http://schemas.microsoft.com/office/drawing/2016/5/9/chartex" xmlns:cx4="http://schemas.microsoft.com/office/drawing/2016/5/10/chartex" xmlns:cx5="http://schemas.microsoft.com/office/drawing/2016/5/11/chartex" xmlns:cx6="http://schemas.microsoft.com/office/drawing/2016/5/12/chartex" xmlns:cx7="http://schemas.microsoft.com/office/drawing/2016/5/13/chartex" xmlns:cx8="http://schemas.microsoft.com/office/drawing/2016/5/14/chartex" xmlns:mc="http://schemas.openxmlformats.org/markup-compatibility/2006" xmlns:aink="http://schemas.microsoft.com/office/drawing/2016/ink" xmlns:am3d="http://schemas.microsoft.com/office/drawing/2017/model3d" xmlns:o="urn:schemas-microsoft-com:office:office" xmlns:r="http://schemas.openxmlformats.org/officeDocument/2006/relationships" xmlns:m="http://schemas.openxmlformats.org/officeDocument/2006/math" xmlns:v="urn:schemas-microsoft-com:vml" xmlns:wp14="http://schemas.microsoft.com/office/word/2010/wordprocessingDrawing" xmlns:wp="http://schemas.openxmlformats.org/drawingml/2006/wordprocessingDrawing" xmlns:w10="urn:schemas-microsoft-com:office:word" xmlns:w="http://schemas.openxmlformats.org/wordprocessingml/2006/main" xmlns:w14="http://schemas.microsoft.com/office/word/2010/wordml" xmlns:w15="http://schemas.microsoft.com/office/word/2012/wordml" xmlns:w16cid="http://schemas.microsoft.com/office/word/2016/wordml/cid" xmlns:w16se="http://schemas.microsoft.com/office/word/2015/wordml/symex" xmlns:wpg="http://schemas.microsoft.com/office/word/2010/wordprocessingGroup" xmlns:wpi="http://schemas.microsoft.com/office/word/2010/wordprocessingInk" xmlns:wne="http://schemas.microsoft.com/office/word/2006/wordml" xmlns:wps="http://schemas.microsoft.com/office/word/2010/wordprocessingShape" mc:Ignorable="w14 w15 w16se w16cid wp14">
+<w:document xmlns:wpc="http://schemas.microsoft.com/office/word/2010/wordprocessingCanvas" xmlns:mc="http://schemas.openxmlformats.org/markup-compatibility/2006" xmlns:o="urn:schemas-microsoft-com:office:office" xmlns:r="http://schemas.openxmlformats.org/officeDocument/2006/relationships" xmlns:m="http://schemas.openxmlformats.org/officeDocument/2006/math" xmlns:v="urn:schemas-microsoft-com:vml" xmlns:wp14="http://schemas.microsoft.com/office/word/2010/wordprocessingDrawing" xmlns:wp="http://schemas.openxmlformats.org/drawingml/2006/wordprocessingDrawing" xmlns:w10="urn:schemas-microsoft-com:office:word" xmlns:w="http://schemas.openxmlformats.org/wordprocessingml/2006/main" xmlns:w14="http://schemas.microsoft.com/office/word/2010/wordml" xmlns:w15="http://schemas.microsoft.com/office/word/2012/wordml" xmlns:wpg="http://schemas.microsoft.com/office/word/2010/wordprocessingGroup" xmlns:wpi="http://schemas.microsoft.com/office/word/2010/wordprocessingInk" xmlns:wne="http://schemas.microsoft.com/office/word/2006/wordml" xmlns:wps="http://schemas.microsoft.com/office/word/2010/wordprocessingShape" mc:Ignorable="w14 w15 wp14">
   <w:body>
     <w:p>
       <w:pPr>
-        <w:pStyle w:val="Tytu"/>
+        <w:pStyle w:val="a3"/>
         <w:rPr>
           <w:sz w:val="72"/>
           <w:szCs w:val="72"/>
           <w:lang w:val="pl-PL"/>
         </w:rPr>
       </w:pPr>
-      <w:proofErr w:type="spellStart"/>
       <w:r>
         <w:rPr>
           <w:sz w:val="72"/>
           <w:szCs w:val="72"/>
           <w:lang w:val="pl-PL"/>
         </w:rPr>
-        <w:t>Types</w:t>
-      </w:r>
-      <w:proofErr w:type="spellEnd"/>
-      <w:r>
-        <w:rPr>
-          <w:sz w:val="72"/>
-          <w:szCs w:val="72"/>
-          <w:lang w:val="pl-PL"/>
-        </w:rPr>
-        <w:t xml:space="preserve"> and </w:t>
-      </w:r>
-      <w:proofErr w:type="spellStart"/>
-      <w:r>
-        <w:rPr>
-          <w:sz w:val="72"/>
-          <w:szCs w:val="72"/>
-          <w:lang w:val="pl-PL"/>
-        </w:rPr>
-        <w:t>Variables</w:t>
-      </w:r>
-      <w:proofErr w:type="spellEnd"/>
-    </w:p>
-    <w:p>
-      <w:pPr>
-        <w:pStyle w:val="Nagwek1"/>
+        <w:t>Types and Variables</w:t>
+      </w:r>
+    </w:p>
+    <w:p>
+      <w:pPr>
+        <w:pStyle w:val="1"/>
         <w:rPr>
           <w:lang w:val="pl-PL"/>
         </w:rPr>
@@ -80,7 +60,7 @@
       <w:hyperlink r:id="rId8" w:history="1">
         <w:r>
           <w:rPr>
-            <w:rStyle w:val="Hipercze"/>
+            <w:rStyle w:val="af"/>
           </w:rPr>
           <w:t>https://pl.wikipedia.org/wiki/Architektura_von_Neumanna</w:t>
         </w:r>
@@ -112,15 +92,7 @@
         <w:t xml:space="preserve">1 do 10 </w:t>
       </w:r>
       <w:r>
-        <w:t>oraz lekcjach 31 i 32 (</w:t>
-      </w:r>
-      <w:proofErr w:type="spellStart"/>
-      <w:r>
-        <w:t>Lists</w:t>
-      </w:r>
-      <w:proofErr w:type="spellEnd"/>
-      <w:r>
-        <w:t xml:space="preserve">, List Operations) </w:t>
+        <w:t xml:space="preserve">oraz lekcjach 31 i 32 (Lists, List Operations) </w:t>
       </w:r>
       <w:r>
         <w:t>dostępny</w:t>
@@ -138,31 +110,7 @@
         <w:t>le</w:t>
       </w:r>
       <w:r>
-        <w:t xml:space="preserve"> „</w:t>
-      </w:r>
-      <w:proofErr w:type="spellStart"/>
-      <w:r>
-        <w:t>Introduction</w:t>
-      </w:r>
-      <w:proofErr w:type="spellEnd"/>
-      <w:r>
-        <w:t xml:space="preserve"> to </w:t>
-      </w:r>
-      <w:proofErr w:type="spellStart"/>
-      <w:r>
-        <w:t>Computer</w:t>
-      </w:r>
-      <w:proofErr w:type="spellEnd"/>
-      <w:r>
-        <w:t xml:space="preserve"> Science and Programming Using </w:t>
-      </w:r>
-      <w:proofErr w:type="spellStart"/>
-      <w:r>
-        <w:t>Python</w:t>
-      </w:r>
-      <w:proofErr w:type="spellEnd"/>
-      <w:r>
-        <w:t xml:space="preserve"> (MIT)”</w:t>
+        <w:t xml:space="preserve"> „Introduction to Computer Science and Programming Using Python (MIT)”</w:t>
       </w:r>
       <w:r>
         <w:t>.</w:t>
@@ -180,7 +128,7 @@
       <w:hyperlink r:id="rId9" w:history="1">
         <w:r>
           <w:rPr>
-            <w:rStyle w:val="Hipercze"/>
+            <w:rStyle w:val="af"/>
           </w:rPr>
           <w:t>https://www.youtube.com/playlist?list=PLRJdqdXieSHN0U9AdnmwD-9QcR9hmw04d</w:t>
         </w:r>
@@ -197,23 +145,7 @@
         <w:t>ąc</w:t>
       </w:r>
       <w:r>
-        <w:t xml:space="preserve"> z </w:t>
-      </w:r>
-      <w:proofErr w:type="spellStart"/>
-      <w:r>
-        <w:t>Python</w:t>
-      </w:r>
-      <w:proofErr w:type="spellEnd"/>
-      <w:r>
-        <w:t xml:space="preserve"> Tutorial zapoznaj się z wprowadzeniem do języka </w:t>
-      </w:r>
-      <w:proofErr w:type="spellStart"/>
-      <w:r>
-        <w:t>Python</w:t>
-      </w:r>
-      <w:proofErr w:type="spellEnd"/>
-      <w:r>
-        <w:t xml:space="preserve"> – punkt 3</w:t>
+        <w:t xml:space="preserve"> z Python Tutorial zapoznaj się z wprowadzeniem do języka Python – punkt 3</w:t>
       </w:r>
       <w:r>
         <w:t>. Spróbuj wykonać przedstawione w tym punkcie polecenia na swoim komputerze (w</w:t>
@@ -225,15 +157,7 @@
         <w:t xml:space="preserve">w </w:t>
       </w:r>
       <w:r>
-        <w:t xml:space="preserve">aplikacji </w:t>
-      </w:r>
-      <w:proofErr w:type="spellStart"/>
-      <w:r>
-        <w:t>Thonny</w:t>
-      </w:r>
-      <w:proofErr w:type="spellEnd"/>
-      <w:r>
-        <w:t>).</w:t>
+        <w:t>aplikacji Thonny).</w:t>
       </w:r>
     </w:p>
     <w:p>
@@ -245,7 +169,7 @@
         </w:numPr>
         <w:ind w:left="924"/>
         <w:rPr>
-          <w:rStyle w:val="Hipercze"/>
+          <w:rStyle w:val="af"/>
           <w:color w:val="auto"/>
           <w:u w:val="none"/>
         </w:rPr>
@@ -253,14 +177,14 @@
       <w:hyperlink r:id="rId10" w:history="1">
         <w:r>
           <w:rPr>
-            <w:rStyle w:val="Hipercze"/>
+            <w:rStyle w:val="af"/>
           </w:rPr>
           <w:t>https://docs.python.org/3/tutorial/index.html</w:t>
         </w:r>
       </w:hyperlink>
       <w:r>
         <w:rPr>
-          <w:rStyle w:val="Hipercze"/>
+          <w:rStyle w:val="af"/>
           <w:color w:val="auto"/>
           <w:u w:val="none"/>
         </w:rPr>
@@ -286,30 +210,18 @@
       <w:r>
         <w:t xml:space="preserve">w </w:t>
       </w:r>
-      <w:proofErr w:type="spellStart"/>
-      <w:r>
-        <w:t>Python</w:t>
-      </w:r>
-      <w:proofErr w:type="spellEnd"/>
-      <w:r>
-        <w:t xml:space="preserve"> Tutorial – od lekcji pierwszej do lekcji </w:t>
+      <w:r>
+        <w:t xml:space="preserve">Python Tutorial – od lekcji pierwszej do lekcji </w:t>
       </w:r>
       <w:r>
         <w:t>‘</w:t>
       </w:r>
-      <w:proofErr w:type="spellStart"/>
-      <w:r>
-        <w:t>Python</w:t>
-      </w:r>
-      <w:proofErr w:type="spellEnd"/>
-      <w:r>
-        <w:t xml:space="preserve"> </w:t>
-      </w:r>
-      <w:proofErr w:type="spellStart"/>
+      <w:r>
+        <w:t xml:space="preserve">Python </w:t>
+      </w:r>
       <w:r>
         <w:t>Lists</w:t>
       </w:r>
-      <w:proofErr w:type="spellEnd"/>
       <w:r>
         <w:t>’</w:t>
       </w:r>
@@ -332,7 +244,7 @@
       <w:hyperlink r:id="rId11" w:history="1">
         <w:r>
           <w:rPr>
-            <w:rStyle w:val="Hipercze"/>
+            <w:rStyle w:val="af"/>
           </w:rPr>
           <w:t>https://www.w3schools.com/python/default.asp</w:t>
         </w:r>
@@ -340,7 +252,7 @@
     </w:p>
     <w:p>
       <w:pPr>
-        <w:pStyle w:val="Nagwek1"/>
+        <w:pStyle w:val="1"/>
       </w:pPr>
       <w:r>
         <w:t>During Class</w:t>
@@ -348,7 +260,7 @@
     </w:p>
     <w:p>
       <w:pPr>
-        <w:pStyle w:val="Nagwek2"/>
+        <w:pStyle w:val="2"/>
       </w:pPr>
       <w:r>
         <w:t>Types</w:t>
@@ -513,29 +425,13 @@
         <w:t>astanów się, jaki typ danych reprezentują poniższe wartości. Następnie k</w:t>
       </w:r>
       <w:r>
-        <w:t xml:space="preserve">orzystając z </w:t>
-      </w:r>
-      <w:proofErr w:type="spellStart"/>
-      <w:r>
-        <w:t>shella</w:t>
-      </w:r>
-      <w:proofErr w:type="spellEnd"/>
-      <w:r>
-        <w:t xml:space="preserve"> sprawdź</w:t>
+        <w:t>orzystając z shella sprawdź</w:t>
       </w:r>
       <w:r>
         <w:t xml:space="preserve"> odpowiedzi</w:t>
       </w:r>
       <w:r>
-        <w:t xml:space="preserve">. Wykorzystaj dostępną funkcję </w:t>
-      </w:r>
-      <w:proofErr w:type="spellStart"/>
-      <w:r>
-        <w:t>type</w:t>
-      </w:r>
-      <w:proofErr w:type="spellEnd"/>
-      <w:r>
-        <w:t xml:space="preserve">(wartość) </w:t>
+        <w:t xml:space="preserve">. Wykorzystaj dostępną funkcję type(wartość) </w:t>
       </w:r>
     </w:p>
     <w:p>
@@ -617,13 +513,8 @@
         <w:t xml:space="preserve">jego rezultat </w:t>
       </w:r>
       <w:r>
-        <w:t xml:space="preserve">w </w:t>
-      </w:r>
-      <w:proofErr w:type="spellStart"/>
-      <w:r>
-        <w:t>shellu</w:t>
-      </w:r>
-      <w:proofErr w:type="spellEnd"/>
+        <w:t>w shellu</w:t>
+      </w:r>
       <w:r>
         <w:t>.</w:t>
       </w:r>
@@ -688,13 +579,8 @@
       <w:pPr>
         <w:pStyle w:val="Polecenie"/>
       </w:pPr>
-      <w:proofErr w:type="gramStart"/>
-      <w:r>
-        <w:t>True !</w:t>
-      </w:r>
-      <w:proofErr w:type="gramEnd"/>
-      <w:r>
-        <w:t>= False</w:t>
+      <w:r>
+        <w:t>True != False</w:t>
       </w:r>
     </w:p>
     <w:p>
@@ -733,34 +619,16 @@
       <w:pPr>
         <w:pStyle w:val="Polecenie"/>
       </w:pPr>
-      <w:proofErr w:type="spellStart"/>
-      <w:r>
-        <w:t>0b11111</w:t>
-      </w:r>
-      <w:proofErr w:type="spellEnd"/>
-      <w:r>
-        <w:t xml:space="preserve"> &gt;&gt; 1 &gt;&gt; 1 &gt;&gt; 1</w:t>
+      <w:r>
+        <w:t>0b11111 &gt;&gt; 1 &gt;&gt; 1 &gt;&gt; 1</w:t>
       </w:r>
     </w:p>
     <w:p>
       <w:pPr>
         <w:pStyle w:val="Polecenie"/>
       </w:pPr>
-      <w:proofErr w:type="spellStart"/>
-      <w:r>
-        <w:t>0x11</w:t>
-      </w:r>
-      <w:proofErr w:type="spellEnd"/>
-      <w:r>
-        <w:t xml:space="preserve"> + </w:t>
-      </w:r>
-      <w:proofErr w:type="spellStart"/>
-      <w:r>
-        <w:t>0b11</w:t>
-      </w:r>
-      <w:proofErr w:type="spellEnd"/>
-      <w:r>
-        <w:t xml:space="preserve"> + 11</w:t>
+      <w:r>
+        <w:t>0x11 + 0b11 + 11</w:t>
       </w:r>
     </w:p>
     <w:p>
@@ -776,15 +644,7 @@
         <w:pStyle w:val="Zadanie"/>
       </w:pPr>
       <w:r>
-        <w:t xml:space="preserve">Korzystając z </w:t>
-      </w:r>
-      <w:proofErr w:type="spellStart"/>
-      <w:r>
-        <w:t>shella</w:t>
-      </w:r>
-      <w:proofErr w:type="spellEnd"/>
-      <w:r>
-        <w:t xml:space="preserve"> wyznacz wartość wyrażenia. Po wykonaniu każdego polecenia porównaj uzyskany rezultat z wynikiem uzyskanym przez innego studenta.</w:t>
+        <w:t>Korzystając z shella wyznacz wartość wyrażenia. Po wykonaniu każdego polecenia porównaj uzyskany rezultat z wynikiem uzyskanym przez innego studenta.</w:t>
       </w:r>
     </w:p>
     <w:p>
@@ -911,20 +771,12 @@
         <w:pStyle w:val="Zadanie"/>
       </w:pPr>
       <w:r>
-        <w:t xml:space="preserve">Korzystając z </w:t>
-      </w:r>
-      <w:proofErr w:type="spellStart"/>
-      <w:r>
-        <w:t>shella</w:t>
-      </w:r>
-      <w:proofErr w:type="spellEnd"/>
-      <w:r>
-        <w:t xml:space="preserve"> oraz generatora liczb losowych (</w:t>
+        <w:t>Korzystając z shella oraz generatora liczb losowych (</w:t>
       </w:r>
       <w:hyperlink r:id="rId12" w:history="1">
         <w:r>
           <w:rPr>
-            <w:rStyle w:val="Hipercze"/>
+            <w:rStyle w:val="af"/>
           </w:rPr>
           <w:t>https://docs.python.org/3/library/random.html</w:t>
         </w:r>
@@ -936,31 +788,7 @@
         <w:t>), wyświetl poniższe wartości. Pamiętaj o zaimportowaniu modułu</w:t>
       </w:r>
       <w:r>
-        <w:t xml:space="preserve"> ‘</w:t>
-      </w:r>
-      <w:proofErr w:type="spellStart"/>
-      <w:r>
-        <w:t>random</w:t>
-      </w:r>
-      <w:proofErr w:type="spellEnd"/>
-      <w:r>
-        <w:t xml:space="preserve">’. Aby korzystać z dostępnych funkcji modułu </w:t>
-      </w:r>
-      <w:proofErr w:type="spellStart"/>
-      <w:r>
-        <w:t>random</w:t>
-      </w:r>
-      <w:proofErr w:type="spellEnd"/>
-      <w:r>
-        <w:t xml:space="preserve"> musisz je zaimportować: from </w:t>
-      </w:r>
-      <w:proofErr w:type="spellStart"/>
-      <w:r>
-        <w:t>random</w:t>
-      </w:r>
-      <w:proofErr w:type="spellEnd"/>
-      <w:r>
-        <w:t xml:space="preserve"> import *. </w:t>
+        <w:t xml:space="preserve"> ‘random’. Aby korzystać z dostępnych funkcji modułu random musisz je zaimportować: from random import *. </w:t>
       </w:r>
     </w:p>
     <w:p>
@@ -1118,7 +946,7 @@
     </w:p>
     <w:p>
       <w:pPr>
-        <w:pStyle w:val="Nagwek2"/>
+        <w:pStyle w:val="2"/>
       </w:pPr>
       <w:r>
         <w:t>Variables</w:t>
@@ -1147,15 +975,7 @@
         <w:t>wartość 34</w:t>
       </w:r>
       <w:r>
-        <w:t xml:space="preserve">. Korzystając z </w:t>
-      </w:r>
-      <w:proofErr w:type="spellStart"/>
-      <w:r>
-        <w:t>shella</w:t>
-      </w:r>
-      <w:proofErr w:type="spellEnd"/>
-      <w:r>
-        <w:t xml:space="preserve"> dokonaj zamiany wartości zmiennych (</w:t>
+        <w:t>. Korzystając z shella dokonaj zamiany wartości zmiennych (</w:t>
       </w:r>
       <w:r>
         <w:t>zmienna x powinna posiadać wartość 34, a zmienna y wartość 7</w:t>
@@ -1169,55 +989,7 @@
         <w:pStyle w:val="Zadanie"/>
       </w:pPr>
       <w:r>
-        <w:t xml:space="preserve">Wartości naturalne 5, 1, 8, 6, 3 zostały przypisane do zmiennych o nazwach: </w:t>
-      </w:r>
-      <w:proofErr w:type="spellStart"/>
-      <w:r>
-        <w:t>liczba1</w:t>
-      </w:r>
-      <w:proofErr w:type="spellEnd"/>
-      <w:r>
-        <w:t xml:space="preserve">, </w:t>
-      </w:r>
-      <w:proofErr w:type="spellStart"/>
-      <w:r>
-        <w:t>liczba2</w:t>
-      </w:r>
-      <w:proofErr w:type="spellEnd"/>
-      <w:r>
-        <w:t xml:space="preserve">, </w:t>
-      </w:r>
-      <w:proofErr w:type="spellStart"/>
-      <w:r>
-        <w:t>liczba3</w:t>
-      </w:r>
-      <w:proofErr w:type="spellEnd"/>
-      <w:r>
-        <w:t xml:space="preserve">, </w:t>
-      </w:r>
-      <w:proofErr w:type="spellStart"/>
-      <w:r>
-        <w:t>liczba4</w:t>
-      </w:r>
-      <w:proofErr w:type="spellEnd"/>
-      <w:r>
-        <w:t xml:space="preserve">, </w:t>
-      </w:r>
-      <w:proofErr w:type="spellStart"/>
-      <w:r>
-        <w:t>liczba5</w:t>
-      </w:r>
-      <w:proofErr w:type="spellEnd"/>
-      <w:r>
-        <w:t xml:space="preserve">. Używając wyłącznie zmiennych i korzystając z </w:t>
-      </w:r>
-      <w:proofErr w:type="spellStart"/>
-      <w:r>
-        <w:t>shella</w:t>
-      </w:r>
-      <w:proofErr w:type="spellEnd"/>
-      <w:r>
-        <w:t xml:space="preserve"> wykonaj poniższe polecenia. Po wykonaniu każdego polecenia porównaj uzyskany rezultat z wynikiem uzyskanym przez innego studenta.</w:t>
+        <w:t>Wartości naturalne 5, 1, 8, 6, 3 zostały przypisane do zmiennych o nazwach: liczba1, liczba2, liczba3, liczba4, liczba5. Używając wyłącznie zmiennych i korzystając z shella wykonaj poniższe polecenia. Po wykonaniu każdego polecenia porównaj uzyskany rezultat z wynikiem uzyskanym przez innego studenta.</w:t>
       </w:r>
     </w:p>
     <w:p>
@@ -1327,21 +1099,7 @@
         <w:rPr>
           <w:lang w:val="pl-PL"/>
         </w:rPr>
-        <w:t xml:space="preserve">Wyświetl informację (True / </w:t>
-      </w:r>
-      <w:proofErr w:type="spellStart"/>
-      <w:r>
-        <w:rPr>
-          <w:lang w:val="pl-PL"/>
-        </w:rPr>
-        <w:t>False</w:t>
-      </w:r>
-      <w:proofErr w:type="spellEnd"/>
-      <w:r>
-        <w:rPr>
-          <w:lang w:val="pl-PL"/>
-        </w:rPr>
-        <w:t>) określającą czy trzecia liczba jest równa czwartej.</w:t>
+        <w:t>Wyświetl informację (True / False) określającą czy trzecia liczba jest równa czwartej.</w:t>
       </w:r>
     </w:p>
     <w:p>
@@ -1411,15 +1169,7 @@
         <w:t>’</w:t>
       </w:r>
       <w:r>
-        <w:t xml:space="preserve"> posiada wartość ‘Uniwersytet Ekonomiczny w Krakowie’. Korzystając z </w:t>
-      </w:r>
-      <w:proofErr w:type="spellStart"/>
-      <w:r>
-        <w:t>shella</w:t>
-      </w:r>
-      <w:proofErr w:type="spellEnd"/>
-      <w:r>
-        <w:t xml:space="preserve"> i zmiennej wyświetl:</w:t>
+        <w:t xml:space="preserve"> posiada wartość ‘Uniwersytet Ekonomiczny w Krakowie’. Korzystając z shella i zmiennej wyświetl:</w:t>
       </w:r>
     </w:p>
     <w:p>
@@ -1495,22 +1245,59 @@
         <w:rPr>
           <w:lang w:val="pl-PL"/>
         </w:rPr>
-        <w:t>Fragment tekstu: ‘</w:t>
-      </w:r>
-      <w:proofErr w:type="spellStart"/>
-      <w:r>
-        <w:rPr>
-          <w:lang w:val="pl-PL"/>
-        </w:rPr>
-        <w:t>wersyt</w:t>
-      </w:r>
-      <w:proofErr w:type="spellEnd"/>
-      <w:r>
-        <w:rPr>
-          <w:lang w:val="pl-PL"/>
-        </w:rPr>
+        <w:t>Fragment tekstu: ‘wersyt’</w:t>
+      </w:r>
+    </w:p>
+    <w:p>
+      <w:pPr>
+        <w:pStyle w:val="Polecenie"/>
+        <w:rPr>
+          <w:lang w:val="pl-PL"/>
+        </w:rPr>
+      </w:pPr>
+      <w:r>
+        <w:rPr>
+          <w:lang w:val="pl-PL"/>
+        </w:rPr>
+        <w:t>‘</w:t>
+      </w:r>
+      <w:r>
+        <w:rPr>
+          <w:lang w:val="pl-PL"/>
+        </w:rPr>
+        <w:t>Uniwersytet w Krakowie’</w:t>
+      </w:r>
+    </w:p>
+    <w:p>
+      <w:pPr>
+        <w:pStyle w:val="2"/>
+      </w:pPr>
+      <w:r>
+        <w:t>Arrays</w:t>
+      </w:r>
+    </w:p>
+    <w:p>
+      <w:pPr>
+        <w:pStyle w:val="Zadanie"/>
+      </w:pPr>
+      <w:r>
+        <w:t xml:space="preserve">Tablica </w:t>
+      </w:r>
+      <w:r>
+        <w:t>‘</w:t>
+      </w:r>
+      <w:r>
+        <w:t>imiona</w:t>
+      </w:r>
+      <w:r>
         <w:t>’</w:t>
       </w:r>
+      <w:r>
+        <w:t xml:space="preserve"> zawiera dowolne 3 imiona. Korzystając z shella wyświetl</w:t>
+      </w:r>
+      <w:r>
+        <w:t>:</w:t>
+      </w:r>
     </w:p>
     <w:p>
       <w:pPr>
@@ -1523,153 +1310,89 @@
         <w:rPr>
           <w:lang w:val="pl-PL"/>
         </w:rPr>
+        <w:t>Liczbę imion w tablicy</w:t>
+      </w:r>
+    </w:p>
+    <w:p>
+      <w:pPr>
+        <w:pStyle w:val="Polecenie"/>
+        <w:rPr>
+          <w:lang w:val="pl-PL"/>
+        </w:rPr>
+      </w:pPr>
+      <w:r>
+        <w:rPr>
+          <w:lang w:val="pl-PL"/>
+        </w:rPr>
+        <w:t>P</w:t>
+      </w:r>
+      <w:r>
+        <w:rPr>
+          <w:lang w:val="pl-PL"/>
+        </w:rPr>
+        <w:t xml:space="preserve">ierwsze </w:t>
+      </w:r>
+      <w:r>
+        <w:rPr>
+          <w:lang w:val="pl-PL"/>
+        </w:rPr>
+        <w:t>imię</w:t>
+      </w:r>
+    </w:p>
+    <w:p>
+      <w:pPr>
+        <w:pStyle w:val="Polecenie"/>
+        <w:rPr>
+          <w:lang w:val="pl-PL"/>
+        </w:rPr>
+      </w:pPr>
+      <w:r>
+        <w:rPr>
+          <w:lang w:val="pl-PL"/>
+        </w:rPr>
+        <w:t>Ostatnie imię (</w:t>
+      </w:r>
+      <w:r>
+        <w:rPr>
+          <w:lang w:val="pl-PL"/>
+        </w:rPr>
+        <w:t>obliczając liczbę elementów tablicy</w:t>
+      </w:r>
+      <w:r>
+        <w:rPr>
+          <w:lang w:val="pl-PL"/>
+        </w:rPr>
+        <w:t>)</w:t>
+      </w:r>
+    </w:p>
+    <w:p>
+      <w:pPr>
+        <w:pStyle w:val="Zadanie"/>
+      </w:pPr>
+      <w:r>
+        <w:t xml:space="preserve">Tablica </w:t>
+      </w:r>
+      <w:r>
         <w:t>‘</w:t>
       </w:r>
       <w:r>
-        <w:rPr>
-          <w:lang w:val="pl-PL"/>
-        </w:rPr>
-        <w:t>Uniwersytet w Krakowie’</w:t>
-      </w:r>
-    </w:p>
-    <w:p>
-      <w:pPr>
-        <w:pStyle w:val="Nagwek2"/>
-      </w:pPr>
-      <w:r>
-        <w:t>Arrays</w:t>
-      </w:r>
-    </w:p>
-    <w:p>
-      <w:pPr>
-        <w:pStyle w:val="Zadanie"/>
-      </w:pPr>
-      <w:r>
-        <w:t xml:space="preserve">Tablica </w:t>
-      </w:r>
-      <w:r>
-        <w:t>‘</w:t>
-      </w:r>
-      <w:r>
-        <w:t>imiona</w:t>
+        <w:t>liczby</w:t>
       </w:r>
       <w:r>
         <w:t>’</w:t>
       </w:r>
       <w:r>
-        <w:t xml:space="preserve"> zawiera dowolne 3 imiona. Korzystając z </w:t>
-      </w:r>
-      <w:proofErr w:type="spellStart"/>
-      <w:r>
-        <w:t>shella</w:t>
-      </w:r>
-      <w:proofErr w:type="spellEnd"/>
-      <w:r>
-        <w:t xml:space="preserve"> wyświetl</w:t>
+        <w:t xml:space="preserve"> zawiera liczby naturalne</w:t>
       </w:r>
       <w:r>
         <w:t>:</w:t>
       </w:r>
-    </w:p>
-    <w:p>
-      <w:pPr>
-        <w:pStyle w:val="Polecenie"/>
-        <w:rPr>
-          <w:lang w:val="pl-PL"/>
-        </w:rPr>
-      </w:pPr>
-      <w:r>
-        <w:rPr>
-          <w:lang w:val="pl-PL"/>
-        </w:rPr>
-        <w:t>Liczbę imion w tablicy</w:t>
-      </w:r>
-    </w:p>
-    <w:p>
-      <w:pPr>
-        <w:pStyle w:val="Polecenie"/>
-        <w:rPr>
-          <w:lang w:val="pl-PL"/>
-        </w:rPr>
-      </w:pPr>
-      <w:r>
-        <w:rPr>
-          <w:lang w:val="pl-PL"/>
-        </w:rPr>
-        <w:t>P</w:t>
-      </w:r>
-      <w:r>
-        <w:rPr>
-          <w:lang w:val="pl-PL"/>
-        </w:rPr>
-        <w:t xml:space="preserve">ierwsze </w:t>
-      </w:r>
-      <w:r>
-        <w:rPr>
-          <w:lang w:val="pl-PL"/>
-        </w:rPr>
-        <w:t>imię</w:t>
-      </w:r>
-    </w:p>
-    <w:p>
-      <w:pPr>
-        <w:pStyle w:val="Polecenie"/>
-        <w:rPr>
-          <w:lang w:val="pl-PL"/>
-        </w:rPr>
-      </w:pPr>
-      <w:r>
-        <w:rPr>
-          <w:lang w:val="pl-PL"/>
-        </w:rPr>
-        <w:t>Ostatnie imię (</w:t>
-      </w:r>
-      <w:r>
-        <w:rPr>
-          <w:lang w:val="pl-PL"/>
-        </w:rPr>
-        <w:t>obliczając liczbę elementów tablicy</w:t>
-      </w:r>
-      <w:r>
-        <w:rPr>
-          <w:lang w:val="pl-PL"/>
-        </w:rPr>
-        <w:t>)</w:t>
-      </w:r>
-    </w:p>
-    <w:p>
-      <w:pPr>
-        <w:pStyle w:val="Zadanie"/>
-      </w:pPr>
-      <w:r>
-        <w:t xml:space="preserve">Tablica </w:t>
-      </w:r>
-      <w:r>
-        <w:t>‘</w:t>
-      </w:r>
-      <w:r>
-        <w:t>liczby</w:t>
-      </w:r>
-      <w:r>
-        <w:t>’</w:t>
-      </w:r>
-      <w:r>
-        <w:t xml:space="preserve"> zawiera liczby naturalne</w:t>
-      </w:r>
-      <w:r>
-        <w:t>:</w:t>
-      </w:r>
       <w:r>
         <w:t xml:space="preserve"> 2, 7, 3, 5.</w:t>
       </w:r>
       <w:r>
-        <w:t xml:space="preserve"> Korzystając z </w:t>
-      </w:r>
-      <w:proofErr w:type="spellStart"/>
-      <w:r>
-        <w:t>shella</w:t>
-      </w:r>
-      <w:proofErr w:type="spellEnd"/>
+        <w:t xml:space="preserve"> Korzystając z shella</w:t>
+      </w:r>
       <w:r>
         <w:t xml:space="preserve"> wykonaj poniższe polecenia. Porównaj uzyskane wyniki z </w:t>
       </w:r>
@@ -1765,7 +1488,7 @@
     </w:p>
     <w:p>
       <w:pPr>
-        <w:pStyle w:val="Nagwek2"/>
+        <w:pStyle w:val="2"/>
       </w:pPr>
       <w:r>
         <w:t>Output formatting</w:t>
@@ -1776,28 +1499,12 @@
         <w:pStyle w:val="Zadanie"/>
       </w:pPr>
       <w:r>
-        <w:t xml:space="preserve">Zmienna ‘liczba’ zawiera dowolną liczbę całkowitą. Korzystając z </w:t>
-      </w:r>
-      <w:proofErr w:type="spellStart"/>
-      <w:r>
-        <w:t>shella</w:t>
-      </w:r>
-      <w:proofErr w:type="spellEnd"/>
-      <w:r>
-        <w:t xml:space="preserve"> oraz funkcji </w:t>
-      </w:r>
-      <w:proofErr w:type="gramStart"/>
-      <w:r>
-        <w:t>format(</w:t>
-      </w:r>
-      <w:proofErr w:type="gramEnd"/>
-      <w:r>
-        <w:t>) (</w:t>
+        <w:t>Zmienna ‘liczba’ zawiera dowolną liczbę całkowitą. Korzystając z shella oraz funkcji format() (</w:t>
       </w:r>
       <w:hyperlink r:id="rId13" w:history="1">
         <w:r>
           <w:rPr>
-            <w:rStyle w:val="Hipercze"/>
+            <w:rStyle w:val="af"/>
           </w:rPr>
           <w:t>https://docs.python.org/3/tutorial/inputoutput.html</w:t>
         </w:r>
@@ -1842,37 +1549,13 @@
         <w:pStyle w:val="Zadanie"/>
       </w:pPr>
       <w:r>
-        <w:t xml:space="preserve">Zmienne </w:t>
-      </w:r>
-      <w:proofErr w:type="spellStart"/>
-      <w:r>
-        <w:t>imie</w:t>
-      </w:r>
-      <w:proofErr w:type="spellEnd"/>
-      <w:r>
-        <w:t>, wiek i wzrost zawierają twoje dane</w:t>
+        <w:t>Zmienne imie, wiek i wzrost zawierają twoje dane</w:t>
       </w:r>
       <w:r>
         <w:t xml:space="preserve"> personalne</w:t>
       </w:r>
       <w:r>
-        <w:t xml:space="preserve">. Korzystając z </w:t>
-      </w:r>
-      <w:proofErr w:type="spellStart"/>
-      <w:r>
-        <w:t>shella</w:t>
-      </w:r>
-      <w:proofErr w:type="spellEnd"/>
-      <w:r>
-        <w:t xml:space="preserve"> oraz funkcji </w:t>
-      </w:r>
-      <w:proofErr w:type="gramStart"/>
-      <w:r>
-        <w:t>format(</w:t>
-      </w:r>
-      <w:proofErr w:type="gramEnd"/>
-      <w:r>
-        <w:t>), wyświetl poniższe zdanie:</w:t>
+        <w:t>. Korzystając z shella oraz funkcji format(), wyświetl poniższe zdanie:</w:t>
       </w:r>
     </w:p>
     <w:p>
@@ -1930,7 +1613,7 @@
     </w:p>
     <w:p>
       <w:pPr>
-        <w:pStyle w:val="Nagwek2"/>
+        <w:pStyle w:val="2"/>
       </w:pPr>
       <w:r>
         <w:t>Data input</w:t>
@@ -1941,15 +1624,7 @@
         <w:pStyle w:val="Zadanie"/>
       </w:pPr>
       <w:r>
-        <w:t xml:space="preserve">Korzystając z </w:t>
-      </w:r>
-      <w:proofErr w:type="spellStart"/>
-      <w:r>
-        <w:t>shella</w:t>
-      </w:r>
-      <w:proofErr w:type="spellEnd"/>
-      <w:r>
-        <w:t xml:space="preserve"> odczytaj z klawiatury </w:t>
+        <w:t xml:space="preserve">Korzystając z shella odczytaj z klawiatury </w:t>
       </w:r>
       <w:r>
         <w:t xml:space="preserve">swoje imię oraz nazwisko. Zapisz te dane w dwóch oddzielnych zmiennych. Następnie wyświetl </w:t>
@@ -1966,36 +1641,15 @@
         <w:pStyle w:val="Zadanie"/>
       </w:pPr>
       <w:r>
-        <w:t xml:space="preserve">Korzystając z </w:t>
-      </w:r>
-      <w:proofErr w:type="spellStart"/>
-      <w:r>
-        <w:t>shella</w:t>
-      </w:r>
-      <w:proofErr w:type="spellEnd"/>
-      <w:r>
-        <w:t xml:space="preserve"> odczytaj z klawiatury 2 liczby całkowite. Następnie wyświetl ich sumę. Zwróć uwagę na konieczność konwersji odczytanych danych z klawiatury</w:t>
-      </w:r>
-      <w:r>
-        <w:t xml:space="preserve">. Wykorzystaj funkcję </w:t>
-      </w:r>
-      <w:proofErr w:type="spellStart"/>
-      <w:proofErr w:type="gramStart"/>
-      <w:r>
-        <w:t>int</w:t>
-      </w:r>
-      <w:proofErr w:type="spellEnd"/>
-      <w:r>
-        <w:t>(</w:t>
-      </w:r>
-      <w:proofErr w:type="gramEnd"/>
-      <w:r>
-        <w:t>).</w:t>
-      </w:r>
-    </w:p>
-    <w:p>
-      <w:pPr>
-        <w:pStyle w:val="Nagwek2"/>
+        <w:t>Korzystając z shella odczytaj z klawiatury 2 liczby całkowite. Następnie wyświetl ich sumę. Zwróć uwagę na konieczność konwersji odczytanych danych z klawiatury</w:t>
+      </w:r>
+      <w:r>
+        <w:t>. Wykorzystaj funkcję int().</w:t>
+      </w:r>
+    </w:p>
+    <w:p>
+      <w:pPr>
+        <w:pStyle w:val="2"/>
       </w:pPr>
       <w:r>
         <w:t>P</w:t>
@@ -2012,20 +1666,12 @@
         <w:t>Promień koła ma wartość 5. Napisz program, który dla podanej wartości promienia obliczy i wyświetli wartość pola powierzchni i obwodu koła. Wykorzystaj poniższy algorytm.</w:t>
       </w:r>
       <w:r>
-        <w:t xml:space="preserve"> Wartość PI dostępna jest w module </w:t>
-      </w:r>
-      <w:proofErr w:type="spellStart"/>
-      <w:r>
-        <w:t>math</w:t>
-      </w:r>
-      <w:proofErr w:type="spellEnd"/>
-      <w:r>
-        <w:t xml:space="preserve"> (</w:t>
+        <w:t xml:space="preserve"> Wartość PI dostępna jest w module math (</w:t>
       </w:r>
       <w:hyperlink r:id="rId14" w:history="1">
         <w:r>
           <w:rPr>
-            <w:rStyle w:val="Hipercze"/>
+            <w:rStyle w:val="af"/>
           </w:rPr>
           <w:t>https://docs.python.org/3/library/math.html</w:t>
         </w:r>
@@ -2252,7 +1898,7 @@
     </w:p>
     <w:p>
       <w:pPr>
-        <w:pStyle w:val="Nagwek1"/>
+        <w:pStyle w:val="1"/>
         <w:rPr>
           <w:lang w:val="pl-PL"/>
         </w:rPr>
@@ -2280,7 +1926,7 @@
       <w:hyperlink r:id="rId15" w:history="1">
         <w:r>
           <w:rPr>
-            <w:rStyle w:val="Hipercze"/>
+            <w:rStyle w:val="af"/>
             <w:color w:val="auto"/>
             <w:u w:val="none"/>
           </w:rPr>
@@ -2288,31 +1934,7 @@
         </w:r>
       </w:hyperlink>
       <w:r>
-        <w:t xml:space="preserve"> wykonaj wszystkie zadania dostępne w kategorii „</w:t>
-      </w:r>
-      <w:proofErr w:type="spellStart"/>
-      <w:r>
-        <w:t>expressions</w:t>
-      </w:r>
-      <w:proofErr w:type="spellEnd"/>
-      <w:r>
-        <w:t xml:space="preserve"> | </w:t>
-      </w:r>
-      <w:proofErr w:type="spellStart"/>
-      <w:r>
-        <w:t>expressions_mix1</w:t>
-      </w:r>
-      <w:proofErr w:type="spellEnd"/>
-      <w:r>
-        <w:t xml:space="preserve">” dla języka </w:t>
-      </w:r>
-      <w:proofErr w:type="spellStart"/>
-      <w:r>
-        <w:t>Python</w:t>
-      </w:r>
-      <w:proofErr w:type="spellEnd"/>
-      <w:r>
-        <w:t>. Spróbuj wykonać też inne zadania w tej kategorii.</w:t>
+        <w:t xml:space="preserve"> wykonaj wszystkie zadania dostępne w kategorii „expressions | expressions_mix1” dla języka Python. Spróbuj wykonać też inne zadania w tej kategorii.</w:t>
       </w:r>
     </w:p>
     <w:p>
@@ -2320,15 +1942,7 @@
         <w:pStyle w:val="Zadanie"/>
       </w:pPr>
       <w:r>
-        <w:t xml:space="preserve">Korzystając z </w:t>
-      </w:r>
-      <w:proofErr w:type="spellStart"/>
-      <w:r>
-        <w:t>shella</w:t>
-      </w:r>
-      <w:proofErr w:type="spellEnd"/>
-      <w:r>
-        <w:t xml:space="preserve"> przelicz </w:t>
+        <w:t xml:space="preserve">Korzystając z shella przelicz </w:t>
       </w:r>
       <w:r>
         <w:t xml:space="preserve">i wyświetl </w:t>
@@ -2461,28 +2075,12 @@
         <w:t>Funkcja</w:t>
       </w:r>
       <w:r>
-        <w:t xml:space="preserve"> obliczająca największy wspólny podzielnik dostępna jest </w:t>
-      </w:r>
-      <w:proofErr w:type="gramStart"/>
-      <w:r>
-        <w:t>w  module</w:t>
-      </w:r>
-      <w:proofErr w:type="gramEnd"/>
-      <w:r>
-        <w:t xml:space="preserve"> </w:t>
-      </w:r>
-      <w:proofErr w:type="spellStart"/>
-      <w:r>
-        <w:t>math</w:t>
-      </w:r>
-      <w:proofErr w:type="spellEnd"/>
-      <w:r>
-        <w:t xml:space="preserve"> (</w:t>
+        <w:t xml:space="preserve"> obliczająca największy wspólny podzielnik dostępna jest w  module math (</w:t>
       </w:r>
       <w:hyperlink r:id="rId16" w:history="1">
         <w:r>
           <w:rPr>
-            <w:rStyle w:val="Hipercze"/>
+            <w:rStyle w:val="af"/>
           </w:rPr>
           <w:t>https://docs.python.org/3/library/index.html</w:t>
         </w:r>
@@ -2555,21 +2153,7 @@
           <w:rFonts w:ascii="Courier New" w:hAnsi="Courier New" w:cs="Courier New"/>
         </w:rPr>
         <w:br/>
-        <w:t>Zgadłeś: ... (True/</w:t>
-      </w:r>
-      <w:proofErr w:type="spellStart"/>
-      <w:r>
-        <w:rPr>
-          <w:rFonts w:ascii="Courier New" w:hAnsi="Courier New" w:cs="Courier New"/>
-        </w:rPr>
-        <w:t>False</w:t>
-      </w:r>
-      <w:proofErr w:type="spellEnd"/>
-      <w:r>
-        <w:rPr>
-          <w:rFonts w:ascii="Courier New" w:hAnsi="Courier New" w:cs="Courier New"/>
-        </w:rPr>
-        <w:t>)</w:t>
+        <w:t>Zgadłeś: ... (True/False)</w:t>
       </w:r>
     </w:p>
     <w:p>
@@ -2577,12 +2161,7 @@
         <w:pStyle w:val="Zadanie"/>
       </w:pPr>
       <w:r>
-        <w:t>Tablica zawiera wartości: 12,6, 4, 9 oraz 3. Napisz program, który wartości tablicy wyświetli w formie graficznej, j</w:t>
-      </w:r>
-      <w:bookmarkStart w:id="0" w:name="_GoBack"/>
-      <w:bookmarkEnd w:id="0"/>
-      <w:r>
-        <w:t>ak poniżej:</w:t>
+        <w:t>Tablica zawiera wartości: 12,6, 4, 9 oraz 3. Napisz program, który wartości tablicy wyświetli w formie graficznej, jak poniżej:</w:t>
       </w:r>
     </w:p>
     <w:p>
@@ -2648,6 +2227,27 @@
         </w:rPr>
         <w:t>*******</w:t>
       </w:r>
+    </w:p>
+    <w:p>
+      <w:pPr>
+        <w:pStyle w:val="Zadanie"/>
+        <w:numPr>
+          <w:ilvl w:val="0"/>
+          <w:numId w:val="0"/>
+        </w:numPr>
+        <w:ind w:left="924"/>
+        <w:rPr>
+          <w:rFonts w:ascii="Courier New" w:hAnsi="Courier New" w:cs="Courier New"/>
+        </w:rPr>
+      </w:pPr>
+      <w:r>
+        <w:rPr>
+          <w:rFonts w:ascii="Courier New" w:hAnsi="Courier New" w:cs="Courier New"/>
+        </w:rPr>
+        <w:t>FINISHED!!!</w:t>
+      </w:r>
+      <w:bookmarkStart w:id="0" w:name="_GoBack"/>
+      <w:bookmarkEnd w:id="0"/>
     </w:p>
     <w:sectPr>
       <w:footerReference w:type="default" r:id="rId17"/>
@@ -2661,7 +2261,7 @@
 </file>
 
 <file path=word/endnotes.xml><?xml version="1.0" encoding="utf-8"?>
-<w:endnotes xmlns:wpc="http://schemas.microsoft.com/office/word/2010/wordprocessingCanvas" xmlns:cx="http://schemas.microsoft.com/office/drawing/2014/chartex" xmlns:cx1="http://schemas.microsoft.com/office/drawing/2015/9/8/chartex" xmlns:cx2="http://schemas.microsoft.com/office/drawing/2015/10/21/chartex" xmlns:cx3="http://schemas.microsoft.com/office/drawing/2016/5/9/chartex" xmlns:cx4="http://schemas.microsoft.com/office/drawing/2016/5/10/chartex" xmlns:cx5="http://schemas.microsoft.com/office/drawing/2016/5/11/chartex" xmlns:cx6="http://schemas.microsoft.com/office/drawing/2016/5/12/chartex" xmlns:cx7="http://schemas.microsoft.com/office/drawing/2016/5/13/chartex" xmlns:cx8="http://schemas.microsoft.com/office/drawing/2016/5/14/chartex" xmlns:mc="http://schemas.openxmlformats.org/markup-compatibility/2006" xmlns:aink="http://schemas.microsoft.com/office/drawing/2016/ink" xmlns:am3d="http://schemas.microsoft.com/office/drawing/2017/model3d" xmlns:o="urn:schemas-microsoft-com:office:office" xmlns:r="http://schemas.openxmlformats.org/officeDocument/2006/relationships" xmlns:m="http://schemas.openxmlformats.org/officeDocument/2006/math" xmlns:v="urn:schemas-microsoft-com:vml" xmlns:wp14="http://schemas.microsoft.com/office/word/2010/wordprocessingDrawing" xmlns:wp="http://schemas.openxmlformats.org/drawingml/2006/wordprocessingDrawing" xmlns:w10="urn:schemas-microsoft-com:office:word" xmlns:w="http://schemas.openxmlformats.org/wordprocessingml/2006/main" xmlns:w14="http://schemas.microsoft.com/office/word/2010/wordml" xmlns:w15="http://schemas.microsoft.com/office/word/2012/wordml" xmlns:w16cid="http://schemas.microsoft.com/office/word/2016/wordml/cid" xmlns:w16se="http://schemas.microsoft.com/office/word/2015/wordml/symex" xmlns:wpg="http://schemas.microsoft.com/office/word/2010/wordprocessingGroup" xmlns:wpi="http://schemas.microsoft.com/office/word/2010/wordprocessingInk" xmlns:wne="http://schemas.microsoft.com/office/word/2006/wordml" xmlns:wps="http://schemas.microsoft.com/office/word/2010/wordprocessingShape" mc:Ignorable="w14 w15 w16se w16cid wp14">
+<w:endnotes xmlns:wpc="http://schemas.microsoft.com/office/word/2010/wordprocessingCanvas" xmlns:mc="http://schemas.openxmlformats.org/markup-compatibility/2006" xmlns:o="urn:schemas-microsoft-com:office:office" xmlns:r="http://schemas.openxmlformats.org/officeDocument/2006/relationships" xmlns:m="http://schemas.openxmlformats.org/officeDocument/2006/math" xmlns:v="urn:schemas-microsoft-com:vml" xmlns:wp14="http://schemas.microsoft.com/office/word/2010/wordprocessingDrawing" xmlns:wp="http://schemas.openxmlformats.org/drawingml/2006/wordprocessingDrawing" xmlns:w10="urn:schemas-microsoft-com:office:word" xmlns:w="http://schemas.openxmlformats.org/wordprocessingml/2006/main" xmlns:w14="http://schemas.microsoft.com/office/word/2010/wordml" xmlns:w15="http://schemas.microsoft.com/office/word/2012/wordml" xmlns:wpg="http://schemas.microsoft.com/office/word/2010/wordprocessingGroup" xmlns:wpi="http://schemas.microsoft.com/office/word/2010/wordprocessingInk" xmlns:wne="http://schemas.microsoft.com/office/word/2006/wordml" xmlns:wps="http://schemas.microsoft.com/office/word/2010/wordprocessingShape" mc:Ignorable="w14 w15 wp14">
   <w:endnote w:type="separator" w:id="-1">
     <w:p>
       <w:pPr>
@@ -2686,7 +2286,7 @@
 </file>
 
 <file path=word/footer1.xml><?xml version="1.0" encoding="utf-8"?>
-<w:ftr xmlns:wpc="http://schemas.microsoft.com/office/word/2010/wordprocessingCanvas" xmlns:cx="http://schemas.microsoft.com/office/drawing/2014/chartex" xmlns:cx1="http://schemas.microsoft.com/office/drawing/2015/9/8/chartex" xmlns:cx2="http://schemas.microsoft.com/office/drawing/2015/10/21/chartex" xmlns:cx3="http://schemas.microsoft.com/office/drawing/2016/5/9/chartex" xmlns:cx4="http://schemas.microsoft.com/office/drawing/2016/5/10/chartex" xmlns:cx5="http://schemas.microsoft.com/office/drawing/2016/5/11/chartex" xmlns:cx6="http://schemas.microsoft.com/office/drawing/2016/5/12/chartex" xmlns:cx7="http://schemas.microsoft.com/office/drawing/2016/5/13/chartex" xmlns:cx8="http://schemas.microsoft.com/office/drawing/2016/5/14/chartex" xmlns:mc="http://schemas.openxmlformats.org/markup-compatibility/2006" xmlns:aink="http://schemas.microsoft.com/office/drawing/2016/ink" xmlns:am3d="http://schemas.microsoft.com/office/drawing/2017/model3d" xmlns:o="urn:schemas-microsoft-com:office:office" xmlns:r="http://schemas.openxmlformats.org/officeDocument/2006/relationships" xmlns:m="http://schemas.openxmlformats.org/officeDocument/2006/math" xmlns:v="urn:schemas-microsoft-com:vml" xmlns:wp14="http://schemas.microsoft.com/office/word/2010/wordprocessingDrawing" xmlns:wp="http://schemas.openxmlformats.org/drawingml/2006/wordprocessingDrawing" xmlns:w10="urn:schemas-microsoft-com:office:word" xmlns:w="http://schemas.openxmlformats.org/wordprocessingml/2006/main" xmlns:w14="http://schemas.microsoft.com/office/word/2010/wordml" xmlns:w15="http://schemas.microsoft.com/office/word/2012/wordml" xmlns:w16cid="http://schemas.microsoft.com/office/word/2016/wordml/cid" xmlns:w16se="http://schemas.microsoft.com/office/word/2015/wordml/symex" xmlns:wpg="http://schemas.microsoft.com/office/word/2010/wordprocessingGroup" xmlns:wpi="http://schemas.microsoft.com/office/word/2010/wordprocessingInk" xmlns:wne="http://schemas.microsoft.com/office/word/2006/wordml" xmlns:wps="http://schemas.microsoft.com/office/word/2010/wordprocessingShape" mc:Ignorable="w14 w15 w16se w16cid wp14">
+<w:ftr xmlns:wpc="http://schemas.microsoft.com/office/word/2010/wordprocessingCanvas" xmlns:mc="http://schemas.openxmlformats.org/markup-compatibility/2006" xmlns:o="urn:schemas-microsoft-com:office:office" xmlns:r="http://schemas.openxmlformats.org/officeDocument/2006/relationships" xmlns:m="http://schemas.openxmlformats.org/officeDocument/2006/math" xmlns:v="urn:schemas-microsoft-com:vml" xmlns:wp14="http://schemas.microsoft.com/office/word/2010/wordprocessingDrawing" xmlns:wp="http://schemas.openxmlformats.org/drawingml/2006/wordprocessingDrawing" xmlns:w10="urn:schemas-microsoft-com:office:word" xmlns:w="http://schemas.openxmlformats.org/wordprocessingml/2006/main" xmlns:w14="http://schemas.microsoft.com/office/word/2010/wordml" xmlns:w15="http://schemas.microsoft.com/office/word/2012/wordml" xmlns:wpg="http://schemas.microsoft.com/office/word/2010/wordprocessingGroup" xmlns:wpi="http://schemas.microsoft.com/office/word/2010/wordprocessingInk" xmlns:wne="http://schemas.microsoft.com/office/word/2006/wordml" xmlns:wps="http://schemas.microsoft.com/office/word/2010/wordprocessingShape" mc:Ignorable="w14 w15 wp14">
   <w:sdt>
     <w:sdtPr>
       <w:id w:val="1517344788"/>
@@ -2703,7 +2303,7 @@
     <w:sdtContent>
       <w:p>
         <w:pPr>
-          <w:pStyle w:val="Stopka"/>
+          <w:pStyle w:val="a8"/>
           <w:jc w:val="center"/>
         </w:pPr>
         <w:r>
@@ -2719,7 +2319,7 @@
           <w:rPr>
             <w:noProof/>
           </w:rPr>
-          <w:t>1</w:t>
+          <w:t>5</w:t>
         </w:r>
         <w:r>
           <w:rPr>
@@ -2732,14 +2332,14 @@
   </w:sdt>
   <w:p>
     <w:pPr>
-      <w:pStyle w:val="Stopka"/>
+      <w:pStyle w:val="a8"/>
     </w:pPr>
   </w:p>
 </w:ftr>
 </file>
 
 <file path=word/footnotes.xml><?xml version="1.0" encoding="utf-8"?>
-<w:footnotes xmlns:wpc="http://schemas.microsoft.com/office/word/2010/wordprocessingCanvas" xmlns:cx="http://schemas.microsoft.com/office/drawing/2014/chartex" xmlns:cx1="http://schemas.microsoft.com/office/drawing/2015/9/8/chartex" xmlns:cx2="http://schemas.microsoft.com/office/drawing/2015/10/21/chartex" xmlns:cx3="http://schemas.microsoft.com/office/drawing/2016/5/9/chartex" xmlns:cx4="http://schemas.microsoft.com/office/drawing/2016/5/10/chartex" xmlns:cx5="http://schemas.microsoft.com/office/drawing/2016/5/11/chartex" xmlns:cx6="http://schemas.microsoft.com/office/drawing/2016/5/12/chartex" xmlns:cx7="http://schemas.microsoft.com/office/drawing/2016/5/13/chartex" xmlns:cx8="http://schemas.microsoft.com/office/drawing/2016/5/14/chartex" xmlns:mc="http://schemas.openxmlformats.org/markup-compatibility/2006" xmlns:aink="http://schemas.microsoft.com/office/drawing/2016/ink" xmlns:am3d="http://schemas.microsoft.com/office/drawing/2017/model3d" xmlns:o="urn:schemas-microsoft-com:office:office" xmlns:r="http://schemas.openxmlformats.org/officeDocument/2006/relationships" xmlns:m="http://schemas.openxmlformats.org/officeDocument/2006/math" xmlns:v="urn:schemas-microsoft-com:vml" xmlns:wp14="http://schemas.microsoft.com/office/word/2010/wordprocessingDrawing" xmlns:wp="http://schemas.openxmlformats.org/drawingml/2006/wordprocessingDrawing" xmlns:w10="urn:schemas-microsoft-com:office:word" xmlns:w="http://schemas.openxmlformats.org/wordprocessingml/2006/main" xmlns:w14="http://schemas.microsoft.com/office/word/2010/wordml" xmlns:w15="http://schemas.microsoft.com/office/word/2012/wordml" xmlns:w16cid="http://schemas.microsoft.com/office/word/2016/wordml/cid" xmlns:w16se="http://schemas.microsoft.com/office/word/2015/wordml/symex" xmlns:wpg="http://schemas.microsoft.com/office/word/2010/wordprocessingGroup" xmlns:wpi="http://schemas.microsoft.com/office/word/2010/wordprocessingInk" xmlns:wne="http://schemas.microsoft.com/office/word/2006/wordml" xmlns:wps="http://schemas.microsoft.com/office/word/2010/wordprocessingShape" mc:Ignorable="w14 w15 w16se w16cid wp14">
+<w:footnotes xmlns:wpc="http://schemas.microsoft.com/office/word/2010/wordprocessingCanvas" xmlns:mc="http://schemas.openxmlformats.org/markup-compatibility/2006" xmlns:o="urn:schemas-microsoft-com:office:office" xmlns:r="http://schemas.openxmlformats.org/officeDocument/2006/relationships" xmlns:m="http://schemas.openxmlformats.org/officeDocument/2006/math" xmlns:v="urn:schemas-microsoft-com:vml" xmlns:wp14="http://schemas.microsoft.com/office/word/2010/wordprocessingDrawing" xmlns:wp="http://schemas.openxmlformats.org/drawingml/2006/wordprocessingDrawing" xmlns:w10="urn:schemas-microsoft-com:office:word" xmlns:w="http://schemas.openxmlformats.org/wordprocessingml/2006/main" xmlns:w14="http://schemas.microsoft.com/office/word/2010/wordml" xmlns:w15="http://schemas.microsoft.com/office/word/2012/wordml" xmlns:wpg="http://schemas.microsoft.com/office/word/2010/wordprocessingGroup" xmlns:wpi="http://schemas.microsoft.com/office/word/2010/wordprocessingInk" xmlns:wne="http://schemas.microsoft.com/office/word/2006/wordml" xmlns:wps="http://schemas.microsoft.com/office/word/2010/wordprocessingShape" mc:Ignorable="w14 w15 wp14">
   <w:footnote w:type="separator" w:id="-1">
     <w:p>
       <w:pPr>
@@ -2764,7 +2364,7 @@
 </file>
 
 <file path=word/numbering.xml><?xml version="1.0" encoding="utf-8"?>
-<w:numbering xmlns:wpc="http://schemas.microsoft.com/office/word/2010/wordprocessingCanvas" xmlns:cx="http://schemas.microsoft.com/office/drawing/2014/chartex" xmlns:cx1="http://schemas.microsoft.com/office/drawing/2015/9/8/chartex" xmlns:cx2="http://schemas.microsoft.com/office/drawing/2015/10/21/chartex" xmlns:cx3="http://schemas.microsoft.com/office/drawing/2016/5/9/chartex" xmlns:cx4="http://schemas.microsoft.com/office/drawing/2016/5/10/chartex" xmlns:cx5="http://schemas.microsoft.com/office/drawing/2016/5/11/chartex" xmlns:cx6="http://schemas.microsoft.com/office/drawing/2016/5/12/chartex" xmlns:cx7="http://schemas.microsoft.com/office/drawing/2016/5/13/chartex" xmlns:cx8="http://schemas.microsoft.com/office/drawing/2016/5/14/chartex" xmlns:mc="http://schemas.openxmlformats.org/markup-compatibility/2006" xmlns:aink="http://schemas.microsoft.com/office/drawing/2016/ink" xmlns:am3d="http://schemas.microsoft.com/office/drawing/2017/model3d" xmlns:o="urn:schemas-microsoft-com:office:office" xmlns:r="http://schemas.openxmlformats.org/officeDocument/2006/relationships" xmlns:m="http://schemas.openxmlformats.org/officeDocument/2006/math" xmlns:v="urn:schemas-microsoft-com:vml" xmlns:wp14="http://schemas.microsoft.com/office/word/2010/wordprocessingDrawing" xmlns:wp="http://schemas.openxmlformats.org/drawingml/2006/wordprocessingDrawing" xmlns:w10="urn:schemas-microsoft-com:office:word" xmlns:w="http://schemas.openxmlformats.org/wordprocessingml/2006/main" xmlns:w14="http://schemas.microsoft.com/office/word/2010/wordml" xmlns:w15="http://schemas.microsoft.com/office/word/2012/wordml" xmlns:w16cid="http://schemas.microsoft.com/office/word/2016/wordml/cid" xmlns:w16se="http://schemas.microsoft.com/office/word/2015/wordml/symex" xmlns:wpg="http://schemas.microsoft.com/office/word/2010/wordprocessingGroup" xmlns:wpi="http://schemas.microsoft.com/office/word/2010/wordprocessingInk" xmlns:wne="http://schemas.microsoft.com/office/word/2006/wordml" xmlns:wps="http://schemas.microsoft.com/office/word/2010/wordprocessingShape" mc:Ignorable="w14 w15 w16se w16cid wp14">
+<w:numbering xmlns:wpc="http://schemas.microsoft.com/office/word/2010/wordprocessingCanvas" xmlns:mc="http://schemas.openxmlformats.org/markup-compatibility/2006" xmlns:o="urn:schemas-microsoft-com:office:office" xmlns:r="http://schemas.openxmlformats.org/officeDocument/2006/relationships" xmlns:m="http://schemas.openxmlformats.org/officeDocument/2006/math" xmlns:v="urn:schemas-microsoft-com:vml" xmlns:wp14="http://schemas.microsoft.com/office/word/2010/wordprocessingDrawing" xmlns:wp="http://schemas.openxmlformats.org/drawingml/2006/wordprocessingDrawing" xmlns:w10="urn:schemas-microsoft-com:office:word" xmlns:w="http://schemas.openxmlformats.org/wordprocessingml/2006/main" xmlns:w14="http://schemas.microsoft.com/office/word/2010/wordml" xmlns:w15="http://schemas.microsoft.com/office/word/2012/wordml" xmlns:wpg="http://schemas.microsoft.com/office/word/2010/wordprocessingGroup" xmlns:wpi="http://schemas.microsoft.com/office/word/2010/wordprocessingInk" xmlns:wne="http://schemas.microsoft.com/office/word/2006/wordml" xmlns:wps="http://schemas.microsoft.com/office/word/2010/wordprocessingShape" mc:Ignorable="w14 w15 wp14">
   <w:abstractNum w:abstractNumId="0" w15:restartNumberingAfterBreak="0">
     <w:nsid w:val="06A04B15"/>
     <w:multiLevelType w:val="hybridMultilevel"/>
@@ -6177,7 +5777,7 @@
 </file>
 
 <file path=word/styles.xml><?xml version="1.0" encoding="utf-8"?>
-<w:styles xmlns:mc="http://schemas.openxmlformats.org/markup-compatibility/2006" xmlns:r="http://schemas.openxmlformats.org/officeDocument/2006/relationships" xmlns:w="http://schemas.openxmlformats.org/wordprocessingml/2006/main" xmlns:w14="http://schemas.microsoft.com/office/word/2010/wordml" xmlns:w15="http://schemas.microsoft.com/office/word/2012/wordml" xmlns:w16cid="http://schemas.microsoft.com/office/word/2016/wordml/cid" xmlns:w16se="http://schemas.microsoft.com/office/word/2015/wordml/symex" mc:Ignorable="w14 w15 w16se w16cid">
+<w:styles xmlns:mc="http://schemas.openxmlformats.org/markup-compatibility/2006" xmlns:r="http://schemas.openxmlformats.org/officeDocument/2006/relationships" xmlns:w="http://schemas.openxmlformats.org/wordprocessingml/2006/main" xmlns:w14="http://schemas.microsoft.com/office/word/2010/wordml" xmlns:w15="http://schemas.microsoft.com/office/word/2012/wordml" mc:Ignorable="w14 w15">
   <w:docDefaults>
     <w:rPrDefault>
       <w:rPr>
@@ -6193,7 +5793,7 @@
       </w:pPr>
     </w:pPrDefault>
   </w:docDefaults>
-  <w:latentStyles w:defLockedState="0" w:defUIPriority="99" w:defSemiHidden="0" w:defUnhideWhenUsed="0" w:defQFormat="0" w:count="377">
+  <w:latentStyles w:defLockedState="0" w:defUIPriority="99" w:defSemiHidden="0" w:defUnhideWhenUsed="0" w:defQFormat="0" w:count="371">
     <w:lsdException w:name="Normal" w:uiPriority="0" w:qFormat="1"/>
     <w:lsdException w:name="heading 1" w:uiPriority="9" w:qFormat="1"/>
     <w:lsdException w:name="heading 2" w:semiHidden="1" w:uiPriority="9" w:unhideWhenUsed="1" w:qFormat="1"/>
@@ -6565,23 +6165,17 @@
     <w:lsdException w:name="List Table 5 Dark Accent 6" w:uiPriority="50"/>
     <w:lsdException w:name="List Table 6 Colorful Accent 6" w:uiPriority="51"/>
     <w:lsdException w:name="List Table 7 Colorful Accent 6" w:uiPriority="52"/>
-    <w:lsdException w:name="Mention" w:semiHidden="1" w:unhideWhenUsed="1"/>
-    <w:lsdException w:name="Smart Hyperlink" w:semiHidden="1" w:unhideWhenUsed="1"/>
-    <w:lsdException w:name="Hashtag" w:semiHidden="1" w:unhideWhenUsed="1"/>
-    <w:lsdException w:name="Unresolved Mention" w:semiHidden="1" w:unhideWhenUsed="1"/>
-    <w:lsdException w:name="Smart Link" w:semiHidden="1" w:unhideWhenUsed="1"/>
-    <w:lsdException w:name="Smart Link Error" w:semiHidden="1" w:unhideWhenUsed="1"/>
   </w:latentStyles>
-  <w:style w:type="paragraph" w:default="1" w:styleId="Normalny">
+  <w:style w:type="paragraph" w:default="1" w:styleId="a">
     <w:name w:val="Normal"/>
     <w:qFormat/>
     <w:rsid w:val="001E7182"/>
   </w:style>
-  <w:style w:type="paragraph" w:styleId="Nagwek1">
+  <w:style w:type="paragraph" w:styleId="1">
     <w:name w:val="heading 1"/>
-    <w:basedOn w:val="Normalny"/>
-    <w:next w:val="Normalny"/>
-    <w:link w:val="Nagwek1Znak"/>
+    <w:basedOn w:val="a"/>
+    <w:next w:val="a"/>
+    <w:link w:val="10"/>
     <w:uiPriority w:val="9"/>
     <w:qFormat/>
     <w:rsid w:val="00D3342D"/>
@@ -6599,11 +6193,11 @@
       <w:szCs w:val="32"/>
     </w:rPr>
   </w:style>
-  <w:style w:type="paragraph" w:styleId="Nagwek2">
+  <w:style w:type="paragraph" w:styleId="2">
     <w:name w:val="heading 2"/>
-    <w:basedOn w:val="Normalny"/>
-    <w:next w:val="Normalny"/>
-    <w:link w:val="Nagwek2Znak"/>
+    <w:basedOn w:val="a"/>
+    <w:next w:val="a"/>
+    <w:link w:val="20"/>
     <w:uiPriority w:val="9"/>
     <w:unhideWhenUsed/>
     <w:qFormat/>
@@ -6622,11 +6216,11 @@
       <w:szCs w:val="26"/>
     </w:rPr>
   </w:style>
-  <w:style w:type="paragraph" w:styleId="Nagwek3">
+  <w:style w:type="paragraph" w:styleId="3">
     <w:name w:val="heading 3"/>
-    <w:basedOn w:val="Normalny"/>
-    <w:next w:val="Normalny"/>
-    <w:link w:val="Nagwek3Znak"/>
+    <w:basedOn w:val="a"/>
+    <w:next w:val="a"/>
+    <w:link w:val="30"/>
     <w:uiPriority w:val="9"/>
     <w:unhideWhenUsed/>
     <w:qFormat/>
@@ -6644,13 +6238,13 @@
       <w:szCs w:val="24"/>
     </w:rPr>
   </w:style>
-  <w:style w:type="character" w:default="1" w:styleId="Domylnaczcionkaakapitu">
+  <w:style w:type="character" w:default="1" w:styleId="a0">
     <w:name w:val="Default Paragraph Font"/>
     <w:uiPriority w:val="1"/>
     <w:semiHidden/>
     <w:unhideWhenUsed/>
   </w:style>
-  <w:style w:type="table" w:default="1" w:styleId="Standardowy">
+  <w:style w:type="table" w:default="1" w:styleId="a1">
     <w:name w:val="Normal Table"/>
     <w:uiPriority w:val="99"/>
     <w:semiHidden/>
@@ -6665,16 +6259,16 @@
       </w:tblCellMar>
     </w:tblPr>
   </w:style>
-  <w:style w:type="numbering" w:default="1" w:styleId="Bezlisty">
+  <w:style w:type="numbering" w:default="1" w:styleId="a2">
     <w:name w:val="No List"/>
     <w:uiPriority w:val="99"/>
     <w:semiHidden/>
     <w:unhideWhenUsed/>
   </w:style>
-  <w:style w:type="character" w:customStyle="1" w:styleId="Nagwek1Znak">
-    <w:name w:val="Nagłówek 1 Znak"/>
-    <w:basedOn w:val="Domylnaczcionkaakapitu"/>
-    <w:link w:val="Nagwek1"/>
+  <w:style w:type="character" w:customStyle="1" w:styleId="10">
+    <w:name w:val="Заголовок 1 Знак"/>
+    <w:basedOn w:val="a0"/>
+    <w:link w:val="1"/>
     <w:uiPriority w:val="9"/>
     <w:rsid w:val="00D3342D"/>
     <w:rPr>
@@ -6685,10 +6279,10 @@
       <w:szCs w:val="32"/>
     </w:rPr>
   </w:style>
-  <w:style w:type="character" w:customStyle="1" w:styleId="Nagwek2Znak">
-    <w:name w:val="Nagłówek 2 Znak"/>
-    <w:basedOn w:val="Domylnaczcionkaakapitu"/>
-    <w:link w:val="Nagwek2"/>
+  <w:style w:type="character" w:customStyle="1" w:styleId="20">
+    <w:name w:val="Заголовок 2 Знак"/>
+    <w:basedOn w:val="a0"/>
+    <w:link w:val="2"/>
     <w:uiPriority w:val="9"/>
     <w:rsid w:val="009B1D87"/>
     <w:rPr>
@@ -6698,11 +6292,11 @@
       <w:szCs w:val="26"/>
     </w:rPr>
   </w:style>
-  <w:style w:type="paragraph" w:styleId="Tytu">
+  <w:style w:type="paragraph" w:styleId="a3">
     <w:name w:val="Title"/>
-    <w:basedOn w:val="Normalny"/>
-    <w:next w:val="Normalny"/>
-    <w:link w:val="TytuZnak"/>
+    <w:basedOn w:val="a"/>
+    <w:next w:val="a"/>
+    <w:link w:val="a4"/>
     <w:uiPriority w:val="10"/>
     <w:qFormat/>
     <w:rsid w:val="00F15CCE"/>
@@ -6723,10 +6317,10 @@
       <w:szCs w:val="56"/>
     </w:rPr>
   </w:style>
-  <w:style w:type="character" w:customStyle="1" w:styleId="TytuZnak">
-    <w:name w:val="Tytuł Znak"/>
-    <w:basedOn w:val="Domylnaczcionkaakapitu"/>
-    <w:link w:val="Tytu"/>
+  <w:style w:type="character" w:customStyle="1" w:styleId="a4">
+    <w:name w:val="Название Знак"/>
+    <w:basedOn w:val="a0"/>
+    <w:link w:val="a3"/>
     <w:uiPriority w:val="10"/>
     <w:rsid w:val="00F15CCE"/>
     <w:rPr>
@@ -6739,9 +6333,9 @@
       <w:szCs w:val="56"/>
     </w:rPr>
   </w:style>
-  <w:style w:type="paragraph" w:styleId="Akapitzlist">
+  <w:style w:type="paragraph" w:styleId="a5">
     <w:name w:val="List Paragraph"/>
-    <w:basedOn w:val="Normalny"/>
+    <w:basedOn w:val="a"/>
     <w:uiPriority w:val="34"/>
     <w:qFormat/>
     <w:rsid w:val="00E906BC"/>
@@ -6750,10 +6344,10 @@
       <w:contextualSpacing/>
     </w:pPr>
   </w:style>
-  <w:style w:type="paragraph" w:styleId="Nagwek">
+  <w:style w:type="paragraph" w:styleId="a6">
     <w:name w:val="header"/>
-    <w:basedOn w:val="Normalny"/>
-    <w:link w:val="NagwekZnak"/>
+    <w:basedOn w:val="a"/>
+    <w:link w:val="a7"/>
     <w:uiPriority w:val="99"/>
     <w:unhideWhenUsed/>
     <w:rsid w:val="00A205F7"/>
@@ -6765,17 +6359,17 @@
       <w:spacing w:after="0" w:line="240" w:lineRule="auto"/>
     </w:pPr>
   </w:style>
-  <w:style w:type="character" w:customStyle="1" w:styleId="NagwekZnak">
-    <w:name w:val="Nagłówek Znak"/>
-    <w:basedOn w:val="Domylnaczcionkaakapitu"/>
-    <w:link w:val="Nagwek"/>
+  <w:style w:type="character" w:customStyle="1" w:styleId="a7">
+    <w:name w:val="Верхний колонтитул Знак"/>
+    <w:basedOn w:val="a0"/>
+    <w:link w:val="a6"/>
     <w:uiPriority w:val="99"/>
     <w:rsid w:val="00A205F7"/>
   </w:style>
-  <w:style w:type="paragraph" w:styleId="Stopka">
+  <w:style w:type="paragraph" w:styleId="a8">
     <w:name w:val="footer"/>
-    <w:basedOn w:val="Normalny"/>
-    <w:link w:val="StopkaZnak"/>
+    <w:basedOn w:val="a"/>
+    <w:link w:val="a9"/>
     <w:uiPriority w:val="99"/>
     <w:unhideWhenUsed/>
     <w:rsid w:val="00A205F7"/>
@@ -6787,17 +6381,17 @@
       <w:spacing w:after="0" w:line="240" w:lineRule="auto"/>
     </w:pPr>
   </w:style>
-  <w:style w:type="character" w:customStyle="1" w:styleId="StopkaZnak">
-    <w:name w:val="Stopka Znak"/>
-    <w:basedOn w:val="Domylnaczcionkaakapitu"/>
-    <w:link w:val="Stopka"/>
+  <w:style w:type="character" w:customStyle="1" w:styleId="a9">
+    <w:name w:val="Нижний колонтитул Знак"/>
+    <w:basedOn w:val="a0"/>
+    <w:link w:val="a8"/>
     <w:uiPriority w:val="99"/>
     <w:rsid w:val="00A205F7"/>
   </w:style>
-  <w:style w:type="paragraph" w:styleId="Tekstdymka">
+  <w:style w:type="paragraph" w:styleId="aa">
     <w:name w:val="Balloon Text"/>
-    <w:basedOn w:val="Normalny"/>
-    <w:link w:val="TekstdymkaZnak"/>
+    <w:basedOn w:val="a"/>
+    <w:link w:val="ab"/>
     <w:uiPriority w:val="99"/>
     <w:semiHidden/>
     <w:unhideWhenUsed/>
@@ -6811,10 +6405,10 @@
       <w:szCs w:val="18"/>
     </w:rPr>
   </w:style>
-  <w:style w:type="character" w:customStyle="1" w:styleId="TekstdymkaZnak">
-    <w:name w:val="Tekst dymka Znak"/>
-    <w:basedOn w:val="Domylnaczcionkaakapitu"/>
-    <w:link w:val="Tekstdymka"/>
+  <w:style w:type="character" w:customStyle="1" w:styleId="ab">
+    <w:name w:val="Текст выноски Знак"/>
+    <w:basedOn w:val="a0"/>
+    <w:link w:val="aa"/>
     <w:uiPriority w:val="99"/>
     <w:semiHidden/>
     <w:rsid w:val="005715F1"/>
@@ -6824,10 +6418,10 @@
       <w:szCs w:val="18"/>
     </w:rPr>
   </w:style>
-  <w:style w:type="paragraph" w:styleId="Tekstprzypisukocowego">
+  <w:style w:type="paragraph" w:styleId="ac">
     <w:name w:val="endnote text"/>
-    <w:basedOn w:val="Normalny"/>
-    <w:link w:val="TekstprzypisukocowegoZnak"/>
+    <w:basedOn w:val="a"/>
+    <w:link w:val="ad"/>
     <w:uiPriority w:val="99"/>
     <w:semiHidden/>
     <w:unhideWhenUsed/>
@@ -6840,10 +6434,10 @@
       <w:szCs w:val="20"/>
     </w:rPr>
   </w:style>
-  <w:style w:type="character" w:customStyle="1" w:styleId="TekstprzypisukocowegoZnak">
-    <w:name w:val="Tekst przypisu końcowego Znak"/>
-    <w:basedOn w:val="Domylnaczcionkaakapitu"/>
-    <w:link w:val="Tekstprzypisukocowego"/>
+  <w:style w:type="character" w:customStyle="1" w:styleId="ad">
+    <w:name w:val="Текст концевой сноски Знак"/>
+    <w:basedOn w:val="a0"/>
+    <w:link w:val="ac"/>
     <w:uiPriority w:val="99"/>
     <w:semiHidden/>
     <w:rsid w:val="004145ED"/>
@@ -6852,9 +6446,9 @@
       <w:szCs w:val="20"/>
     </w:rPr>
   </w:style>
-  <w:style w:type="character" w:styleId="Odwoanieprzypisukocowego">
+  <w:style w:type="character" w:styleId="ae">
     <w:name w:val="endnote reference"/>
-    <w:basedOn w:val="Domylnaczcionkaakapitu"/>
+    <w:basedOn w:val="a0"/>
     <w:uiPriority w:val="99"/>
     <w:semiHidden/>
     <w:unhideWhenUsed/>
@@ -6863,9 +6457,9 @@
       <w:vertAlign w:val="superscript"/>
     </w:rPr>
   </w:style>
-  <w:style w:type="character" w:styleId="Hipercze">
+  <w:style w:type="character" w:styleId="af">
     <w:name w:val="Hyperlink"/>
-    <w:basedOn w:val="Domylnaczcionkaakapitu"/>
+    <w:basedOn w:val="a0"/>
     <w:uiPriority w:val="99"/>
     <w:unhideWhenUsed/>
     <w:rsid w:val="00926012"/>
@@ -6874,9 +6468,9 @@
       <w:u w:val="single"/>
     </w:rPr>
   </w:style>
-  <w:style w:type="character" w:styleId="UyteHipercze">
+  <w:style w:type="character" w:styleId="af0">
     <w:name w:val="FollowedHyperlink"/>
-    <w:basedOn w:val="Domylnaczcionkaakapitu"/>
+    <w:basedOn w:val="a0"/>
     <w:uiPriority w:val="99"/>
     <w:semiHidden/>
     <w:unhideWhenUsed/>
@@ -6886,9 +6480,9 @@
       <w:u w:val="single"/>
     </w:rPr>
   </w:style>
-  <w:style w:type="character" w:styleId="Nierozpoznanawzmianka">
+  <w:style w:type="character" w:customStyle="1" w:styleId="UnresolvedMention">
     <w:name w:val="Unresolved Mention"/>
-    <w:basedOn w:val="Domylnaczcionkaakapitu"/>
+    <w:basedOn w:val="a0"/>
     <w:uiPriority w:val="99"/>
     <w:semiHidden/>
     <w:unhideWhenUsed/>
@@ -6900,7 +6494,7 @@
   </w:style>
   <w:style w:type="paragraph" w:customStyle="1" w:styleId="Akapitnumerowany">
     <w:name w:val="Akapit numerowany"/>
-    <w:basedOn w:val="Akapitzlist"/>
+    <w:basedOn w:val="a5"/>
     <w:qFormat/>
     <w:rsid w:val="00BD674A"/>
     <w:pPr>
@@ -6914,9 +6508,9 @@
       <w:lang w:val="pl-PL"/>
     </w:rPr>
   </w:style>
-  <w:style w:type="character" w:styleId="Odwoaniedokomentarza">
+  <w:style w:type="character" w:styleId="af1">
     <w:name w:val="annotation reference"/>
-    <w:basedOn w:val="Domylnaczcionkaakapitu"/>
+    <w:basedOn w:val="a0"/>
     <w:uiPriority w:val="99"/>
     <w:semiHidden/>
     <w:unhideWhenUsed/>
@@ -6926,10 +6520,10 @@
       <w:szCs w:val="16"/>
     </w:rPr>
   </w:style>
-  <w:style w:type="paragraph" w:styleId="Tekstkomentarza">
+  <w:style w:type="paragraph" w:styleId="af2">
     <w:name w:val="annotation text"/>
-    <w:basedOn w:val="Normalny"/>
-    <w:link w:val="TekstkomentarzaZnak"/>
+    <w:basedOn w:val="a"/>
+    <w:link w:val="af3"/>
     <w:uiPriority w:val="99"/>
     <w:semiHidden/>
     <w:unhideWhenUsed/>
@@ -6942,10 +6536,10 @@
       <w:szCs w:val="20"/>
     </w:rPr>
   </w:style>
-  <w:style w:type="character" w:customStyle="1" w:styleId="TekstkomentarzaZnak">
-    <w:name w:val="Tekst komentarza Znak"/>
-    <w:basedOn w:val="Domylnaczcionkaakapitu"/>
-    <w:link w:val="Tekstkomentarza"/>
+  <w:style w:type="character" w:customStyle="1" w:styleId="af3">
+    <w:name w:val="Текст примечания Знак"/>
+    <w:basedOn w:val="a0"/>
+    <w:link w:val="af2"/>
     <w:uiPriority w:val="99"/>
     <w:semiHidden/>
     <w:rsid w:val="00304BC0"/>
@@ -6954,11 +6548,11 @@
       <w:szCs w:val="20"/>
     </w:rPr>
   </w:style>
-  <w:style w:type="paragraph" w:styleId="Tematkomentarza">
+  <w:style w:type="paragraph" w:styleId="af4">
     <w:name w:val="annotation subject"/>
-    <w:basedOn w:val="Tekstkomentarza"/>
-    <w:next w:val="Tekstkomentarza"/>
-    <w:link w:val="TematkomentarzaZnak"/>
+    <w:basedOn w:val="af2"/>
+    <w:next w:val="af2"/>
+    <w:link w:val="af5"/>
     <w:uiPriority w:val="99"/>
     <w:semiHidden/>
     <w:unhideWhenUsed/>
@@ -6968,10 +6562,10 @@
       <w:bCs/>
     </w:rPr>
   </w:style>
-  <w:style w:type="character" w:customStyle="1" w:styleId="TematkomentarzaZnak">
-    <w:name w:val="Temat komentarza Znak"/>
-    <w:basedOn w:val="TekstkomentarzaZnak"/>
-    <w:link w:val="Tematkomentarza"/>
+  <w:style w:type="character" w:customStyle="1" w:styleId="af5">
+    <w:name w:val="Тема примечания Знак"/>
+    <w:basedOn w:val="af3"/>
+    <w:link w:val="af4"/>
     <w:uiPriority w:val="99"/>
     <w:semiHidden/>
     <w:rsid w:val="00304BC0"/>
@@ -6984,7 +6578,7 @@
   </w:style>
   <w:style w:type="numbering" w:customStyle="1" w:styleId="Zadanianumerowane">
     <w:name w:val="Zadania numerowane"/>
-    <w:basedOn w:val="Bezlisty"/>
+    <w:basedOn w:val="a2"/>
     <w:uiPriority w:val="99"/>
     <w:rsid w:val="001E7182"/>
     <w:pPr>
@@ -6995,7 +6589,7 @@
   </w:style>
   <w:style w:type="paragraph" w:customStyle="1" w:styleId="Zadanie">
     <w:name w:val="Zadanie"/>
-    <w:basedOn w:val="Normalny"/>
+    <w:basedOn w:val="a"/>
     <w:qFormat/>
     <w:rsid w:val="00E646A3"/>
     <w:pPr>
@@ -7011,7 +6605,7 @@
   </w:style>
   <w:style w:type="paragraph" w:customStyle="1" w:styleId="Polecenie">
     <w:name w:val="Polecenie"/>
-    <w:basedOn w:val="Normalny"/>
+    <w:basedOn w:val="a"/>
     <w:qFormat/>
     <w:rsid w:val="00C46D37"/>
     <w:pPr>
@@ -7023,10 +6617,10 @@
       <w:ind w:left="1281" w:hanging="357"/>
     </w:pPr>
   </w:style>
-  <w:style w:type="character" w:customStyle="1" w:styleId="Nagwek3Znak">
-    <w:name w:val="Nagłówek 3 Znak"/>
-    <w:basedOn w:val="Domylnaczcionkaakapitu"/>
-    <w:link w:val="Nagwek3"/>
+  <w:style w:type="character" w:customStyle="1" w:styleId="30">
+    <w:name w:val="Заголовок 3 Знак"/>
+    <w:basedOn w:val="a0"/>
+    <w:link w:val="3"/>
     <w:uiPriority w:val="9"/>
     <w:rsid w:val="00CF6B36"/>
     <w:rPr>
@@ -7305,7 +6899,7 @@
 </file>
 
 <file path=customXml/itemProps1.xml><?xml version="1.0" encoding="utf-8"?>
-<ds:datastoreItem xmlns:ds="http://schemas.openxmlformats.org/officeDocument/2006/customXml" ds:itemID="{211D8152-CC9A-48C0-9ABA-E218F663F280}">
+<ds:datastoreItem xmlns:ds="http://schemas.openxmlformats.org/officeDocument/2006/customXml" ds:itemID="{3420BFBD-4828-4EF1-BFCB-EE61DE2F5D45}">
   <ds:schemaRefs>
     <ds:schemaRef ds:uri="http://schemas.openxmlformats.org/officeDocument/2006/bibliography"/>
   </ds:schemaRefs>
